--- a/docs/compilation_guide.docx
+++ b/docs/compilation_guide.docx
@@ -642,7 +642,7 @@
                 <w:noProof/>
                 <w:lang w:val="en-US"/>
               </w:rPr>
-              <w:t>12/4/2014 3:07:00 PM</w:t>
+              <w:t>8/3/2015 11:38:00 AM</w:t>
             </w:r>
             <w:r>
               <w:rPr>
@@ -745,6 +745,8 @@
         </w:rPr>
         <w:fldChar w:fldCharType="separate"/>
       </w:r>
+      <w:bookmarkStart w:id="0" w:name="_GoBack"/>
+      <w:bookmarkEnd w:id="0"/>
       <w:r>
         <w:t>Introduction</w:t>
       </w:r>
@@ -755,7 +757,7 @@
         <w:fldChar w:fldCharType="begin"/>
       </w:r>
       <w:r>
-        <w:instrText xml:space="preserve"> PAGEREF _Toc405468756 \h </w:instrText>
+        <w:instrText xml:space="preserve"> PAGEREF _Toc426365202 \h </w:instrText>
       </w:r>
       <w:r>
         <w:fldChar w:fldCharType="separate"/>
@@ -779,7 +781,7 @@
         </w:rPr>
       </w:pPr>
       <w:r>
-        <w:t>Installation and compilation of wxWidgets library</w:t>
+        <w:t>Installation and compilation of wxWidgets library on Windows</w:t>
       </w:r>
       <w:r>
         <w:tab/>
@@ -788,7 +790,7 @@
         <w:fldChar w:fldCharType="begin"/>
       </w:r>
       <w:r>
-        <w:instrText xml:space="preserve"> PAGEREF _Toc405468757 \h </w:instrText>
+        <w:instrText xml:space="preserve"> PAGEREF _Toc426365203 \h </w:instrText>
       </w:r>
       <w:r>
         <w:fldChar w:fldCharType="separate"/>
@@ -853,7 +855,7 @@
         <w:rPr>
           <w:noProof/>
         </w:rPr>
-        <w:instrText xml:space="preserve"> PAGEREF _Toc405468758 \h </w:instrText>
+        <w:instrText xml:space="preserve"> PAGEREF _Toc426365204 \h </w:instrText>
       </w:r>
       <w:r>
         <w:rPr>
@@ -900,7 +902,7 @@
         <w:fldChar w:fldCharType="begin"/>
       </w:r>
       <w:r>
-        <w:instrText xml:space="preserve"> PAGEREF _Toc405468759 \h </w:instrText>
+        <w:instrText xml:space="preserve"> PAGEREF _Toc426365205 \h </w:instrText>
       </w:r>
       <w:r>
         <w:fldChar w:fldCharType="separate"/>
@@ -965,7 +967,7 @@
         <w:rPr>
           <w:noProof/>
         </w:rPr>
-        <w:instrText xml:space="preserve"> PAGEREF _Toc405468760 \h </w:instrText>
+        <w:instrText xml:space="preserve"> PAGEREF _Toc426365206 \h </w:instrText>
       </w:r>
       <w:r>
         <w:rPr>
@@ -1012,7 +1014,7 @@
         <w:fldChar w:fldCharType="begin"/>
       </w:r>
       <w:r>
-        <w:instrText xml:space="preserve"> PAGEREF _Toc405468761 \h </w:instrText>
+        <w:instrText xml:space="preserve"> PAGEREF _Toc426365207 \h </w:instrText>
       </w:r>
       <w:r>
         <w:fldChar w:fldCharType="separate"/>
@@ -1077,7 +1079,7 @@
         <w:rPr>
           <w:noProof/>
         </w:rPr>
-        <w:instrText xml:space="preserve"> PAGEREF _Toc405468762 \h </w:instrText>
+        <w:instrText xml:space="preserve"> PAGEREF _Toc426365208 \h </w:instrText>
       </w:r>
       <w:r>
         <w:rPr>
@@ -1115,7 +1117,7 @@
         </w:rPr>
       </w:pPr>
       <w:r>
-        <w:t>lms-suite compilation</w:t>
+        <w:t>lms-suite compilation on Windows</w:t>
       </w:r>
       <w:r>
         <w:tab/>
@@ -1124,7 +1126,7 @@
         <w:fldChar w:fldCharType="begin"/>
       </w:r>
       <w:r>
-        <w:instrText xml:space="preserve"> PAGEREF _Toc405468763 \h </w:instrText>
+        <w:instrText xml:space="preserve"> PAGEREF _Toc426365209 \h </w:instrText>
       </w:r>
       <w:r>
         <w:fldChar w:fldCharType="separate"/>
@@ -1189,7 +1191,7 @@
         <w:rPr>
           <w:noProof/>
         </w:rPr>
-        <w:instrText xml:space="preserve"> PAGEREF _Toc405468764 \h </w:instrText>
+        <w:instrText xml:space="preserve"> PAGEREF _Toc426365210 \h </w:instrText>
       </w:r>
       <w:r>
         <w:rPr>
@@ -1207,6 +1209,276 @@
           <w:noProof/>
         </w:rPr>
         <w:t>9</w:t>
+      </w:r>
+      <w:r>
+        <w:rPr>
+          <w:noProof/>
+        </w:rPr>
+        <w:fldChar w:fldCharType="end"/>
+      </w:r>
+    </w:p>
+    <w:p>
+      <w:pPr>
+        <w:pStyle w:val="TOC1"/>
+        <w:rPr>
+          <w:rFonts w:asciiTheme="minorHAnsi" w:eastAsiaTheme="minorEastAsia" w:hAnsiTheme="minorHAnsi" w:cstheme="minorBidi"/>
+          <w:b w:val="0"/>
+          <w:sz w:val="22"/>
+          <w:szCs w:val="22"/>
+          <w:lang w:eastAsia="en-GB"/>
+        </w:rPr>
+      </w:pPr>
+      <w:r>
+        <w:t>Compilation on Linux OS</w:t>
+      </w:r>
+      <w:r>
+        <w:tab/>
+      </w:r>
+      <w:r>
+        <w:fldChar w:fldCharType="begin"/>
+      </w:r>
+      <w:r>
+        <w:instrText xml:space="preserve"> PAGEREF _Toc426365211 \h </w:instrText>
+      </w:r>
+      <w:r>
+        <w:fldChar w:fldCharType="separate"/>
+      </w:r>
+      <w:r>
+        <w:t>11</w:t>
+      </w:r>
+      <w:r>
+        <w:fldChar w:fldCharType="end"/>
+      </w:r>
+    </w:p>
+    <w:p>
+      <w:pPr>
+        <w:pStyle w:val="TOC2"/>
+        <w:tabs>
+          <w:tab w:val="left" w:pos="960"/>
+          <w:tab w:val="right" w:leader="dot" w:pos="9061"/>
+        </w:tabs>
+        <w:rPr>
+          <w:rFonts w:asciiTheme="minorHAnsi" w:eastAsiaTheme="minorEastAsia" w:hAnsiTheme="minorHAnsi" w:cstheme="minorBidi"/>
+          <w:noProof/>
+          <w:sz w:val="22"/>
+          <w:szCs w:val="22"/>
+          <w:lang w:eastAsia="en-GB"/>
+        </w:rPr>
+      </w:pPr>
+      <w:r>
+        <w:rPr>
+          <w:noProof/>
+        </w:rPr>
+        <w:t>6.1</w:t>
+      </w:r>
+      <w:r>
+        <w:rPr>
+          <w:rFonts w:asciiTheme="minorHAnsi" w:eastAsiaTheme="minorEastAsia" w:hAnsiTheme="minorHAnsi" w:cstheme="minorBidi"/>
+          <w:noProof/>
+          <w:sz w:val="22"/>
+          <w:szCs w:val="22"/>
+          <w:lang w:eastAsia="en-GB"/>
+        </w:rPr>
+        <w:tab/>
+      </w:r>
+      <w:r>
+        <w:rPr>
+          <w:noProof/>
+        </w:rPr>
+        <w:t>Required libraries</w:t>
+      </w:r>
+      <w:r>
+        <w:rPr>
+          <w:noProof/>
+        </w:rPr>
+        <w:tab/>
+      </w:r>
+      <w:r>
+        <w:rPr>
+          <w:noProof/>
+        </w:rPr>
+        <w:fldChar w:fldCharType="begin"/>
+      </w:r>
+      <w:r>
+        <w:rPr>
+          <w:noProof/>
+        </w:rPr>
+        <w:instrText xml:space="preserve"> PAGEREF _Toc426365212 \h </w:instrText>
+      </w:r>
+      <w:r>
+        <w:rPr>
+          <w:noProof/>
+        </w:rPr>
+      </w:r>
+      <w:r>
+        <w:rPr>
+          <w:noProof/>
+        </w:rPr>
+        <w:fldChar w:fldCharType="separate"/>
+      </w:r>
+      <w:r>
+        <w:rPr>
+          <w:noProof/>
+        </w:rPr>
+        <w:t>11</w:t>
+      </w:r>
+      <w:r>
+        <w:rPr>
+          <w:noProof/>
+        </w:rPr>
+        <w:fldChar w:fldCharType="end"/>
+      </w:r>
+    </w:p>
+    <w:p>
+      <w:pPr>
+        <w:pStyle w:val="TOC2"/>
+        <w:tabs>
+          <w:tab w:val="left" w:pos="960"/>
+          <w:tab w:val="right" w:leader="dot" w:pos="9061"/>
+        </w:tabs>
+        <w:rPr>
+          <w:rFonts w:asciiTheme="minorHAnsi" w:eastAsiaTheme="minorEastAsia" w:hAnsiTheme="minorHAnsi" w:cstheme="minorBidi"/>
+          <w:noProof/>
+          <w:sz w:val="22"/>
+          <w:szCs w:val="22"/>
+          <w:lang w:eastAsia="en-GB"/>
+        </w:rPr>
+      </w:pPr>
+      <w:r>
+        <w:rPr>
+          <w:noProof/>
+        </w:rPr>
+        <w:t>6.2</w:t>
+      </w:r>
+      <w:r>
+        <w:rPr>
+          <w:rFonts w:asciiTheme="minorHAnsi" w:eastAsiaTheme="minorEastAsia" w:hAnsiTheme="minorHAnsi" w:cstheme="minorBidi"/>
+          <w:noProof/>
+          <w:sz w:val="22"/>
+          <w:szCs w:val="22"/>
+          <w:lang w:eastAsia="en-GB"/>
+        </w:rPr>
+        <w:tab/>
+      </w:r>
+      <w:r>
+        <w:rPr>
+          <w:noProof/>
+        </w:rPr>
+        <w:t>wxWidgets installation on Linux</w:t>
+      </w:r>
+      <w:r>
+        <w:rPr>
+          <w:noProof/>
+        </w:rPr>
+        <w:tab/>
+      </w:r>
+      <w:r>
+        <w:rPr>
+          <w:noProof/>
+        </w:rPr>
+        <w:fldChar w:fldCharType="begin"/>
+      </w:r>
+      <w:r>
+        <w:rPr>
+          <w:noProof/>
+        </w:rPr>
+        <w:instrText xml:space="preserve"> PAGEREF _Toc426365213 \h </w:instrText>
+      </w:r>
+      <w:r>
+        <w:rPr>
+          <w:noProof/>
+        </w:rPr>
+      </w:r>
+      <w:r>
+        <w:rPr>
+          <w:noProof/>
+        </w:rPr>
+        <w:fldChar w:fldCharType="separate"/>
+      </w:r>
+      <w:r>
+        <w:rPr>
+          <w:noProof/>
+        </w:rPr>
+        <w:t>11</w:t>
+      </w:r>
+      <w:r>
+        <w:rPr>
+          <w:noProof/>
+        </w:rPr>
+        <w:fldChar w:fldCharType="end"/>
+      </w:r>
+    </w:p>
+    <w:p>
+      <w:pPr>
+        <w:pStyle w:val="TOC2"/>
+        <w:tabs>
+          <w:tab w:val="left" w:pos="960"/>
+          <w:tab w:val="right" w:leader="dot" w:pos="9061"/>
+        </w:tabs>
+        <w:rPr>
+          <w:rFonts w:asciiTheme="minorHAnsi" w:eastAsiaTheme="minorEastAsia" w:hAnsiTheme="minorHAnsi" w:cstheme="minorBidi"/>
+          <w:noProof/>
+          <w:sz w:val="22"/>
+          <w:szCs w:val="22"/>
+          <w:lang w:eastAsia="en-GB"/>
+        </w:rPr>
+      </w:pPr>
+      <w:r>
+        <w:rPr>
+          <w:noProof/>
+        </w:rPr>
+        <w:t>6.3</w:t>
+      </w:r>
+      <w:r>
+        <w:rPr>
+          <w:rFonts w:asciiTheme="minorHAnsi" w:eastAsiaTheme="minorEastAsia" w:hAnsiTheme="minorHAnsi" w:cstheme="minorBidi"/>
+          <w:noProof/>
+          <w:sz w:val="22"/>
+          <w:szCs w:val="22"/>
+          <w:lang w:eastAsia="en-GB"/>
+        </w:rPr>
+        <w:tab/>
+      </w:r>
+      <w:r>
+        <w:rPr>
+          <w:noProof/>
+        </w:rPr>
+        <w:t>Compiling LMS6 Suite</w:t>
+      </w:r>
+      <w:r>
+        <w:rPr>
+          <w:noProof/>
+        </w:rPr>
+        <w:tab/>
+      </w:r>
+      <w:r>
+        <w:rPr>
+          <w:noProof/>
+        </w:rPr>
+        <w:fldChar w:fldCharType="begin"/>
+      </w:r>
+      <w:r>
+        <w:rPr>
+          <w:noProof/>
+        </w:rPr>
+        <w:instrText xml:space="preserve"> PAGEREF _Toc426365214 \h </w:instrText>
+      </w:r>
+      <w:r>
+        <w:rPr>
+          <w:noProof/>
+        </w:rPr>
+      </w:r>
+      <w:r>
+        <w:rPr>
+          <w:noProof/>
+        </w:rPr>
+        <w:fldChar w:fldCharType="separate"/>
+      </w:r>
+      <w:r>
+        <w:rPr>
+          <w:noProof/>
+        </w:rPr>
+        <w:t>12</w:t>
       </w:r>
       <w:r>
         <w:rPr>
@@ -1682,17 +1954,171 @@
     <w:p>
       <w:pPr>
         <w:rPr>
+          <w:b/>
           <w:szCs w:val="24"/>
           <w:lang w:val="en-US"/>
         </w:rPr>
       </w:pPr>
-    </w:p>
-    <w:p>
-      <w:pPr>
-        <w:rPr>
+      <w:r>
+        <w:rPr>
+          <w:b/>
           <w:szCs w:val="24"/>
           <w:lang w:val="en-US"/>
         </w:rPr>
+        <w:t xml:space="preserve">Version </w:t>
+      </w:r>
+      <w:r>
+        <w:rPr>
+          <w:b/>
+          <w:szCs w:val="24"/>
+          <w:lang w:val="en-US"/>
+        </w:rPr>
+        <w:t>v03</w:t>
+      </w:r>
+      <w:r>
+        <w:rPr>
+          <w:b/>
+          <w:szCs w:val="24"/>
+          <w:lang w:val="en-US"/>
+        </w:rPr>
+        <w:t>r</w:t>
+      </w:r>
+      <w:r>
+        <w:rPr>
+          <w:b/>
+          <w:szCs w:val="24"/>
+          <w:lang w:val="en-US"/>
+        </w:rPr>
+        <w:t>01</w:t>
+      </w:r>
+    </w:p>
+    <w:p>
+      <w:pPr>
+        <w:rPr>
+          <w:i/>
+          <w:szCs w:val="24"/>
+          <w:lang w:val="en-US"/>
+        </w:rPr>
+      </w:pPr>
+      <w:r>
+        <w:rPr>
+          <w:i/>
+          <w:szCs w:val="24"/>
+          <w:lang w:val="en-US"/>
+        </w:rPr>
+        <w:t>Started:</w:t>
+      </w:r>
+      <w:r>
+        <w:rPr>
+          <w:i/>
+          <w:szCs w:val="24"/>
+          <w:lang w:val="en-US"/>
+        </w:rPr>
+        <w:t xml:space="preserve"> 3</w:t>
+      </w:r>
+      <w:r>
+        <w:rPr>
+          <w:i/>
+          <w:szCs w:val="24"/>
+          <w:lang w:val="en-US"/>
+        </w:rPr>
+        <w:t xml:space="preserve"> </w:t>
+      </w:r>
+      <w:r>
+        <w:rPr>
+          <w:i/>
+          <w:szCs w:val="24"/>
+          <w:lang w:val="en-US"/>
+        </w:rPr>
+        <w:t>Aug</w:t>
+      </w:r>
+      <w:r>
+        <w:rPr>
+          <w:i/>
+          <w:szCs w:val="24"/>
+          <w:lang w:val="en-US"/>
+        </w:rPr>
+        <w:t>, 201</w:t>
+      </w:r>
+      <w:r>
+        <w:rPr>
+          <w:i/>
+          <w:szCs w:val="24"/>
+          <w:lang w:val="en-US"/>
+        </w:rPr>
+        <w:t>5</w:t>
+      </w:r>
+    </w:p>
+    <w:p>
+      <w:pPr>
+        <w:rPr>
+          <w:i/>
+          <w:szCs w:val="24"/>
+          <w:lang w:val="en-US"/>
+        </w:rPr>
+      </w:pPr>
+      <w:r>
+        <w:rPr>
+          <w:i/>
+          <w:szCs w:val="24"/>
+          <w:lang w:val="en-US"/>
+        </w:rPr>
+        <w:t xml:space="preserve">Finished: </w:t>
+      </w:r>
+      <w:r>
+        <w:rPr>
+          <w:i/>
+          <w:szCs w:val="24"/>
+          <w:lang w:val="en-US"/>
+        </w:rPr>
+        <w:t>3 Aug</w:t>
+      </w:r>
+      <w:r>
+        <w:rPr>
+          <w:i/>
+          <w:szCs w:val="24"/>
+          <w:lang w:val="en-US"/>
+        </w:rPr>
+        <w:t>, 20</w:t>
+      </w:r>
+      <w:r>
+        <w:rPr>
+          <w:i/>
+          <w:szCs w:val="24"/>
+          <w:lang w:val="en-US"/>
+        </w:rPr>
+        <w:t>15</w:t>
+      </w:r>
+    </w:p>
+    <w:p>
+      <w:pPr>
+        <w:rPr>
+          <w:szCs w:val="24"/>
+          <w:lang w:val="en-US"/>
+        </w:rPr>
+      </w:pPr>
+      <w:r>
+        <w:rPr>
+          <w:szCs w:val="24"/>
+          <w:lang w:val="en-US"/>
+        </w:rPr>
+        <w:t>Added compilation for Linux</w:t>
+      </w:r>
+    </w:p>
+    <w:p>
+      <w:pPr>
+        <w:rPr>
+          <w:szCs w:val="24"/>
+          <w:lang w:val="en-US"/>
+        </w:rPr>
+      </w:pPr>
+    </w:p>
+    <w:p>
+      <w:pPr>
+        <w:rPr>
+          <w:szCs w:val="24"/>
+          <w:lang w:val="en-US"/>
+        </w:rPr>
       </w:pPr>
     </w:p>
     <w:p>
@@ -1707,11 +2133,11 @@
       <w:pPr>
         <w:pStyle w:val="chaptername"/>
       </w:pPr>
-      <w:bookmarkStart w:id="0" w:name="_Toc405468756"/>
+      <w:bookmarkStart w:id="1" w:name="_Toc426365202"/>
       <w:r>
         <w:t>Introduction</w:t>
       </w:r>
-      <w:bookmarkEnd w:id="0"/>
+      <w:bookmarkEnd w:id="1"/>
     </w:p>
     <w:p>
       <w:pPr>
@@ -2056,15 +2482,7 @@
         <w:rPr>
           <w:lang w:val="en-US"/>
         </w:rPr>
-        <w:t xml:space="preserve">FFTW </w:t>
-      </w:r>
-      <w:bookmarkStart w:id="1" w:name="_GoBack"/>
-      <w:bookmarkEnd w:id="1"/>
-      <w:r>
-        <w:rPr>
-          <w:lang w:val="en-US"/>
-        </w:rPr>
-        <w:t>3.3.4</w:t>
+        <w:t>FFTW 3.3.4</w:t>
       </w:r>
     </w:p>
     <w:p>
@@ -2079,7 +2497,7 @@
       <w:pPr>
         <w:pStyle w:val="chaptername"/>
       </w:pPr>
-      <w:bookmarkStart w:id="2" w:name="_Toc405468757"/>
+      <w:bookmarkStart w:id="2" w:name="_Toc426365203"/>
       <w:r>
         <w:t>Installation</w:t>
       </w:r>
@@ -2097,6 +2515,9 @@
       <w:r>
         <w:t xml:space="preserve"> library</w:t>
       </w:r>
+      <w:r>
+        <w:t xml:space="preserve"> on Windows</w:t>
+      </w:r>
       <w:bookmarkEnd w:id="2"/>
     </w:p>
     <w:p>
@@ -2126,7 +2547,7 @@
       <w:pPr>
         <w:pStyle w:val="section"/>
       </w:pPr>
-      <w:bookmarkStart w:id="3" w:name="_Toc405468758"/>
+      <w:bookmarkStart w:id="3" w:name="_Toc426365204"/>
       <w:proofErr w:type="spellStart"/>
       <w:r>
         <w:t>wxWidgets</w:t>
@@ -2512,27 +2933,14 @@
       <w:r>
         <w:t xml:space="preserve">Figure </w:t>
       </w:r>
-      <w:r>
-        <w:fldChar w:fldCharType="begin"/>
-      </w:r>
-      <w:r>
-        <w:instrText xml:space="preserve"> SEQ Figure \* ARABIC </w:instrText>
-      </w:r>
-      <w:r>
-        <w:fldChar w:fldCharType="separate"/>
-      </w:r>
-      <w:r>
-        <w:rPr>
-          <w:noProof/>
-        </w:rPr>
-        <w:t>1</w:t>
-      </w:r>
-      <w:r>
-        <w:rPr>
-          <w:noProof/>
-        </w:rPr>
-        <w:fldChar w:fldCharType="end"/>
-      </w:r>
+      <w:fldSimple w:instr=" SEQ Figure \* ARABIC ">
+        <w:r>
+          <w:rPr>
+            <w:noProof/>
+          </w:rPr>
+          <w:t>1</w:t>
+        </w:r>
+      </w:fldSimple>
       <w:bookmarkEnd w:id="4"/>
       <w:r>
         <w:t xml:space="preserve"> Selecting build target</w:t>
@@ -2667,27 +3075,14 @@
       <w:r>
         <w:t xml:space="preserve">Figure </w:t>
       </w:r>
-      <w:r>
-        <w:fldChar w:fldCharType="begin"/>
-      </w:r>
-      <w:r>
-        <w:instrText xml:space="preserve"> SEQ Figure \* ARABIC </w:instrText>
-      </w:r>
-      <w:r>
-        <w:fldChar w:fldCharType="separate"/>
-      </w:r>
-      <w:r>
-        <w:rPr>
-          <w:noProof/>
-        </w:rPr>
-        <w:t>2</w:t>
-      </w:r>
-      <w:r>
-        <w:rPr>
-          <w:noProof/>
-        </w:rPr>
-        <w:fldChar w:fldCharType="end"/>
-      </w:r>
+      <w:fldSimple w:instr=" SEQ Figure \* ARABIC ">
+        <w:r>
+          <w:rPr>
+            <w:noProof/>
+          </w:rPr>
+          <w:t>2</w:t>
+        </w:r>
+      </w:fldSimple>
       <w:bookmarkEnd w:id="6"/>
       <w:r>
         <w:t xml:space="preserve"> Compiling </w:t>
@@ -2773,7 +3168,7 @@
       <w:pPr>
         <w:pStyle w:val="chaptername"/>
       </w:pPr>
-      <w:bookmarkStart w:id="7" w:name="_Toc405468759"/>
+      <w:bookmarkStart w:id="7" w:name="_Toc426365205"/>
       <w:r>
         <w:t>EZ-USB FX3 SDK</w:t>
       </w:r>
@@ -2802,7 +3197,7 @@
       <w:pPr>
         <w:pStyle w:val="section"/>
       </w:pPr>
-      <w:bookmarkStart w:id="8" w:name="_Toc405468760"/>
+      <w:bookmarkStart w:id="8" w:name="_Toc426365206"/>
       <w:r>
         <w:t>EZ-USB FX3 SDK installation</w:t>
       </w:r>
@@ -2901,7 +3296,7 @@
       <w:pPr>
         <w:pStyle w:val="chaptername"/>
       </w:pPr>
-      <w:bookmarkStart w:id="9" w:name="_Toc405468761"/>
+      <w:bookmarkStart w:id="9" w:name="_Toc426365207"/>
       <w:r>
         <w:t>FFTW</w:t>
       </w:r>
@@ -2930,7 +3325,7 @@
       <w:pPr>
         <w:pStyle w:val="section"/>
       </w:pPr>
-      <w:bookmarkStart w:id="10" w:name="_Toc405468762"/>
+      <w:bookmarkStart w:id="10" w:name="_Toc426365208"/>
       <w:r>
         <w:t>FFTW installation</w:t>
       </w:r>
@@ -3024,7 +3419,7 @@
       <w:pPr>
         <w:pStyle w:val="chaptername"/>
       </w:pPr>
-      <w:bookmarkStart w:id="11" w:name="_Toc405468763"/>
+      <w:bookmarkStart w:id="11" w:name="_Toc426365209"/>
       <w:proofErr w:type="spellStart"/>
       <w:proofErr w:type="gramStart"/>
       <w:r>
@@ -3038,6 +3433,9 @@
       <w:r>
         <w:t xml:space="preserve"> compilation</w:t>
       </w:r>
+      <w:r>
+        <w:t xml:space="preserve"> on Windows</w:t>
+      </w:r>
       <w:bookmarkEnd w:id="11"/>
     </w:p>
     <w:p>
@@ -3079,7 +3477,7 @@
       <w:pPr>
         <w:pStyle w:val="section"/>
       </w:pPr>
-      <w:bookmarkStart w:id="12" w:name="_Toc405468764"/>
+      <w:bookmarkStart w:id="12" w:name="_Toc426365210"/>
       <w:proofErr w:type="spellStart"/>
       <w:r>
         <w:t>lms</w:t>
@@ -3498,27 +3896,14 @@
       <w:r>
         <w:t xml:space="preserve">Figure </w:t>
       </w:r>
-      <w:r>
-        <w:fldChar w:fldCharType="begin"/>
-      </w:r>
-      <w:r>
-        <w:instrText xml:space="preserve"> SEQ Figure \* ARABIC </w:instrText>
-      </w:r>
-      <w:r>
-        <w:fldChar w:fldCharType="separate"/>
-      </w:r>
-      <w:r>
-        <w:rPr>
-          <w:noProof/>
-        </w:rPr>
-        <w:t>3</w:t>
-      </w:r>
-      <w:r>
-        <w:rPr>
-          <w:noProof/>
-        </w:rPr>
-        <w:fldChar w:fldCharType="end"/>
-      </w:r>
+      <w:fldSimple w:instr=" SEQ Figure \* ARABIC ">
+        <w:r>
+          <w:rPr>
+            <w:noProof/>
+          </w:rPr>
+          <w:t>3</w:t>
+        </w:r>
+      </w:fldSimple>
       <w:bookmarkEnd w:id="13"/>
       <w:proofErr w:type="gramStart"/>
       <w:r>
@@ -3663,27 +4048,14 @@
       <w:r>
         <w:t xml:space="preserve">Figure </w:t>
       </w:r>
-      <w:r>
-        <w:fldChar w:fldCharType="begin"/>
-      </w:r>
-      <w:r>
-        <w:instrText xml:space="preserve"> SEQ Figure \* ARABIC </w:instrText>
-      </w:r>
-      <w:r>
-        <w:fldChar w:fldCharType="separate"/>
-      </w:r>
-      <w:r>
-        <w:rPr>
-          <w:noProof/>
-        </w:rPr>
-        <w:t>4</w:t>
-      </w:r>
-      <w:r>
-        <w:rPr>
-          <w:noProof/>
-        </w:rPr>
-        <w:fldChar w:fldCharType="end"/>
-      </w:r>
+      <w:fldSimple w:instr=" SEQ Figure \* ARABIC ">
+        <w:r>
+          <w:rPr>
+            <w:noProof/>
+          </w:rPr>
+          <w:t>4</w:t>
+        </w:r>
+      </w:fldSimple>
       <w:bookmarkEnd w:id="14"/>
       <w:r>
         <w:t xml:space="preserve"> </w:t>
@@ -3962,6 +4334,778 @@
         </w:rPr>
         <w:t>-suite needs to have libfftw3f-3.dll file in the same directory</w:t>
       </w:r>
+    </w:p>
+    <w:p>
+      <w:pPr>
+        <w:pStyle w:val="chapter"/>
+        <w:rPr>
+          <w:lang w:val="en-US"/>
+        </w:rPr>
+      </w:pPr>
+    </w:p>
+    <w:p>
+      <w:pPr>
+        <w:pStyle w:val="chaptername"/>
+      </w:pPr>
+      <w:bookmarkStart w:id="15" w:name="_Toc415839780"/>
+      <w:bookmarkStart w:id="16" w:name="_Toc426365211"/>
+      <w:r>
+        <w:t xml:space="preserve">Compilation on </w:t>
+      </w:r>
+      <w:r>
+        <w:t>Linux OS</w:t>
+      </w:r>
+      <w:bookmarkEnd w:id="15"/>
+      <w:bookmarkEnd w:id="16"/>
+    </w:p>
+    <w:p>
+      <w:r>
+        <w:t xml:space="preserve">This chapter contains instructions for installation and compilation of </w:t>
+      </w:r>
+      <w:proofErr w:type="spellStart"/>
+      <w:r>
+        <w:t>WxWidgets</w:t>
+      </w:r>
+      <w:proofErr w:type="spellEnd"/>
+      <w:r>
+        <w:t xml:space="preserve"> library and compiling LMS</w:t>
+      </w:r>
+      <w:r>
+        <w:t>6</w:t>
+      </w:r>
+      <w:r>
+        <w:t xml:space="preserve">Suite on Linux operating system. Compiling is done using </w:t>
+      </w:r>
+      <w:proofErr w:type="spellStart"/>
+      <w:r>
+        <w:t>CMake</w:t>
+      </w:r>
+      <w:proofErr w:type="spellEnd"/>
+      <w:r>
+        <w:t xml:space="preserve"> and GCC tools.</w:t>
+      </w:r>
+    </w:p>
+    <w:p>
+      <w:pPr>
+        <w:pStyle w:val="section"/>
+      </w:pPr>
+      <w:bookmarkStart w:id="17" w:name="_Toc415839781"/>
+      <w:bookmarkStart w:id="18" w:name="_Toc426365212"/>
+      <w:r>
+        <w:t>Required libraries</w:t>
+      </w:r>
+      <w:bookmarkEnd w:id="18"/>
+    </w:p>
+    <w:p>
+      <w:pPr>
+        <w:rPr>
+          <w:lang w:val="en-US"/>
+        </w:rPr>
+      </w:pPr>
+      <w:r>
+        <w:rPr>
+          <w:lang w:val="en-US"/>
+        </w:rPr>
+        <w:t xml:space="preserve">This is a list of required libraries to compile </w:t>
+      </w:r>
+      <w:proofErr w:type="spellStart"/>
+      <w:r>
+        <w:rPr>
+          <w:lang w:val="en-US"/>
+        </w:rPr>
+        <w:t>wxWidgets</w:t>
+      </w:r>
+      <w:proofErr w:type="spellEnd"/>
+      <w:r>
+        <w:rPr>
+          <w:lang w:val="en-US"/>
+        </w:rPr>
+        <w:t xml:space="preserve"> and LMS</w:t>
+      </w:r>
+      <w:r>
+        <w:rPr>
+          <w:lang w:val="en-US"/>
+        </w:rPr>
+        <w:t>6</w:t>
+      </w:r>
+      <w:r>
+        <w:rPr>
+          <w:lang w:val="en-US"/>
+        </w:rPr>
+        <w:t>Suite.</w:t>
+      </w:r>
+    </w:p>
+    <w:p>
+      <w:pPr>
+        <w:numPr>
+          <w:ilvl w:val="0"/>
+          <w:numId w:val="42"/>
+        </w:numPr>
+        <w:rPr>
+          <w:lang w:val="en-US"/>
+        </w:rPr>
+      </w:pPr>
+      <w:r>
+        <w:rPr>
+          <w:lang w:val="en-US"/>
+        </w:rPr>
+        <w:t>Libusb-1.0</w:t>
+      </w:r>
+    </w:p>
+    <w:p>
+      <w:pPr>
+        <w:numPr>
+          <w:ilvl w:val="0"/>
+          <w:numId w:val="42"/>
+        </w:numPr>
+        <w:rPr>
+          <w:lang w:val="en-US"/>
+        </w:rPr>
+      </w:pPr>
+      <w:r>
+        <w:t>libgtk2.0-dev</w:t>
+      </w:r>
+    </w:p>
+    <w:p>
+      <w:r>
+        <w:t>To install these libraries execute the following command in terminal:</w:t>
+      </w:r>
+    </w:p>
+    <w:p>
+      <w:pPr>
+        <w:rPr>
+          <w:lang w:val="en-US"/>
+        </w:rPr>
+      </w:pPr>
+      <w:r>
+        <w:t xml:space="preserve"> “</w:t>
+      </w:r>
+      <w:proofErr w:type="spellStart"/>
+      <w:proofErr w:type="gramStart"/>
+      <w:r>
+        <w:t>sudo</w:t>
+      </w:r>
+      <w:proofErr w:type="spellEnd"/>
+      <w:proofErr w:type="gramEnd"/>
+      <w:r>
+        <w:t xml:space="preserve"> apt-get install libusb-1.0 libgtk2.0-dev”</w:t>
+      </w:r>
+    </w:p>
+    <w:p>
+      <w:pPr>
+        <w:pStyle w:val="section"/>
+      </w:pPr>
+      <w:bookmarkStart w:id="19" w:name="_Toc426365213"/>
+      <w:proofErr w:type="spellStart"/>
+      <w:r>
+        <w:t>wxWidgets</w:t>
+      </w:r>
+      <w:proofErr w:type="spellEnd"/>
+      <w:r>
+        <w:t xml:space="preserve"> installation on Linux</w:t>
+      </w:r>
+      <w:bookmarkEnd w:id="17"/>
+      <w:bookmarkEnd w:id="19"/>
+    </w:p>
+    <w:p>
+      <w:pPr>
+        <w:rPr>
+          <w:lang w:val="en-US"/>
+        </w:rPr>
+      </w:pPr>
+    </w:p>
+    <w:p>
+      <w:pPr>
+        <w:rPr>
+          <w:lang w:val="en-US"/>
+        </w:rPr>
+      </w:pPr>
+      <w:r>
+        <w:t>Step by step instruction how to install, prepare</w:t>
+      </w:r>
+      <w:r>
+        <w:rPr>
+          <w:lang w:val="en-US"/>
+        </w:rPr>
+        <w:t xml:space="preserve"> and compile </w:t>
+      </w:r>
+      <w:proofErr w:type="spellStart"/>
+      <w:r>
+        <w:rPr>
+          <w:lang w:val="en-US"/>
+        </w:rPr>
+        <w:t>wxWidgets</w:t>
+      </w:r>
+      <w:proofErr w:type="spellEnd"/>
+      <w:r>
+        <w:rPr>
+          <w:lang w:val="en-US"/>
+        </w:rPr>
+        <w:t xml:space="preserve"> library is provided </w:t>
+      </w:r>
+      <w:smartTag w:uri="urn:schemas-microsoft-com:office:smarttags" w:element="City">
+        <w:smartTag w:uri="urn:schemas-microsoft-com:office:smarttags" w:element="place">
+          <w:r>
+            <w:rPr>
+              <w:lang w:val="en-US"/>
+            </w:rPr>
+            <w:t>bello</w:t>
+          </w:r>
+        </w:smartTag>
+      </w:smartTag>
+      <w:r>
+        <w:rPr>
+          <w:lang w:val="en-US"/>
+        </w:rPr>
+        <w:t>w. In this example the user home directory will be used as /home/</w:t>
+      </w:r>
+      <w:proofErr w:type="spellStart"/>
+      <w:r>
+        <w:rPr>
+          <w:lang w:val="en-US"/>
+        </w:rPr>
+        <w:t>linuxuser</w:t>
+      </w:r>
+      <w:proofErr w:type="spellEnd"/>
+    </w:p>
+    <w:p>
+      <w:pPr>
+        <w:rPr>
+          <w:lang w:val="en-US"/>
+        </w:rPr>
+      </w:pPr>
+    </w:p>
+    <w:p>
+      <w:pPr>
+        <w:numPr>
+          <w:ilvl w:val="0"/>
+          <w:numId w:val="42"/>
+        </w:numPr>
+        <w:rPr>
+          <w:lang w:val="en-US"/>
+        </w:rPr>
+      </w:pPr>
+      <w:r>
+        <w:rPr>
+          <w:lang w:val="en-US"/>
+        </w:rPr>
+        <w:t xml:space="preserve">Download </w:t>
+      </w:r>
+      <w:proofErr w:type="spellStart"/>
+      <w:r>
+        <w:rPr>
+          <w:lang w:val="en-US"/>
+        </w:rPr>
+        <w:t>wxWidgets</w:t>
+      </w:r>
+      <w:proofErr w:type="spellEnd"/>
+      <w:r>
+        <w:rPr>
+          <w:lang w:val="en-US"/>
+        </w:rPr>
+        <w:t xml:space="preserve"> source code from </w:t>
+      </w:r>
+      <w:r>
+        <w:rPr>
+          <w:lang w:val="en-US"/>
+        </w:rPr>
+        <w:t xml:space="preserve">http://wxwidgets.org/downloads/ </w:t>
+      </w:r>
+      <w:r>
+        <w:rPr>
+          <w:lang w:val="en-US"/>
+        </w:rPr>
+        <w:t xml:space="preserve"> (wxWidgets-3.0.0.tar.bz)</w:t>
+      </w:r>
+    </w:p>
+    <w:p>
+      <w:pPr>
+        <w:numPr>
+          <w:ilvl w:val="0"/>
+          <w:numId w:val="42"/>
+        </w:numPr>
+        <w:rPr>
+          <w:lang w:val="en-US"/>
+        </w:rPr>
+      </w:pPr>
+      <w:r>
+        <w:rPr>
+          <w:lang w:val="en-US"/>
+        </w:rPr>
+        <w:t>Create “libraries” directory in your home directory</w:t>
+      </w:r>
+    </w:p>
+    <w:p>
+      <w:pPr>
+        <w:numPr>
+          <w:ilvl w:val="0"/>
+          <w:numId w:val="42"/>
+        </w:numPr>
+        <w:rPr>
+          <w:lang w:val="en-US"/>
+        </w:rPr>
+      </w:pPr>
+      <w:r>
+        <w:rPr>
+          <w:lang w:val="en-US"/>
+        </w:rPr>
+        <w:t xml:space="preserve">Extract wxWidgets-3.0.0 </w:t>
+      </w:r>
+      <w:r>
+        <w:rPr>
+          <w:lang w:val="en-US"/>
+        </w:rPr>
+        <w:t xml:space="preserve">archive </w:t>
+      </w:r>
+      <w:r>
+        <w:rPr>
+          <w:lang w:val="en-US"/>
+        </w:rPr>
+        <w:t xml:space="preserve">to </w:t>
+      </w:r>
+      <w:r>
+        <w:rPr>
+          <w:lang w:val="en-US"/>
+        </w:rPr>
+        <w:t>/home/</w:t>
+      </w:r>
+      <w:proofErr w:type="spellStart"/>
+      <w:r>
+        <w:rPr>
+          <w:lang w:val="en-US"/>
+        </w:rPr>
+        <w:t>linuxuser</w:t>
+      </w:r>
+      <w:proofErr w:type="spellEnd"/>
+      <w:r>
+        <w:rPr>
+          <w:lang w:val="en-US"/>
+        </w:rPr>
+        <w:t>/libraries directory</w:t>
+      </w:r>
+    </w:p>
+    <w:p>
+      <w:pPr>
+        <w:numPr>
+          <w:ilvl w:val="0"/>
+          <w:numId w:val="42"/>
+        </w:numPr>
+        <w:rPr>
+          <w:lang w:val="en-US"/>
+        </w:rPr>
+      </w:pPr>
+      <w:r>
+        <w:rPr>
+          <w:lang w:val="en-US"/>
+        </w:rPr>
+        <w:t xml:space="preserve">Open terminal and navigate to </w:t>
+      </w:r>
+      <w:r>
+        <w:rPr>
+          <w:lang w:val="en-US"/>
+        </w:rPr>
+        <w:t>/home/</w:t>
+      </w:r>
+      <w:proofErr w:type="spellStart"/>
+      <w:r>
+        <w:rPr>
+          <w:lang w:val="en-US"/>
+        </w:rPr>
+        <w:t>linuxuser</w:t>
+      </w:r>
+      <w:proofErr w:type="spellEnd"/>
+      <w:r>
+        <w:rPr>
+          <w:lang w:val="en-US"/>
+        </w:rPr>
+        <w:t>/libraries/wxWidgets-3.0.0</w:t>
+      </w:r>
+      <w:r>
+        <w:rPr>
+          <w:lang w:val="en-US"/>
+        </w:rPr>
+        <w:t xml:space="preserve"> directory</w:t>
+      </w:r>
+    </w:p>
+    <w:p>
+      <w:pPr>
+        <w:numPr>
+          <w:ilvl w:val="0"/>
+          <w:numId w:val="42"/>
+        </w:numPr>
+        <w:rPr>
+          <w:lang w:val="en-US"/>
+        </w:rPr>
+      </w:pPr>
+      <w:r>
+        <w:rPr>
+          <w:lang w:val="en-US"/>
+        </w:rPr>
+        <w:t>Execute command “./configure”</w:t>
+      </w:r>
+    </w:p>
+    <w:p>
+      <w:pPr>
+        <w:numPr>
+          <w:ilvl w:val="0"/>
+          <w:numId w:val="42"/>
+        </w:numPr>
+        <w:rPr>
+          <w:lang w:val="en-US"/>
+        </w:rPr>
+      </w:pPr>
+      <w:r>
+        <w:rPr>
+          <w:lang w:val="en-US"/>
+        </w:rPr>
+        <w:t>Execute command “make”</w:t>
+      </w:r>
+    </w:p>
+    <w:p>
+      <w:pPr>
+        <w:numPr>
+          <w:ilvl w:val="0"/>
+          <w:numId w:val="42"/>
+        </w:numPr>
+        <w:rPr>
+          <w:lang w:val="en-US"/>
+        </w:rPr>
+      </w:pPr>
+      <w:r>
+        <w:rPr>
+          <w:lang w:val="en-US"/>
+        </w:rPr>
+        <w:t>Compilation process will start right now. It will take some time to compile the library, please wait until this process is complete.</w:t>
+      </w:r>
+    </w:p>
+    <w:p>
+      <w:pPr>
+        <w:numPr>
+          <w:ilvl w:val="0"/>
+          <w:numId w:val="42"/>
+        </w:numPr>
+        <w:rPr>
+          <w:lang w:val="en-US"/>
+        </w:rPr>
+      </w:pPr>
+      <w:r>
+        <w:rPr>
+          <w:lang w:val="en-US"/>
+        </w:rPr>
+        <w:t>Execute command “</w:t>
+      </w:r>
+      <w:proofErr w:type="spellStart"/>
+      <w:r>
+        <w:rPr>
+          <w:lang w:val="en-US"/>
+        </w:rPr>
+        <w:t>sudo</w:t>
+      </w:r>
+      <w:proofErr w:type="spellEnd"/>
+      <w:r>
+        <w:rPr>
+          <w:lang w:val="en-US"/>
+        </w:rPr>
+        <w:t xml:space="preserve"> make install” and enter administrator password. This command will install and configure library paths.</w:t>
+      </w:r>
+    </w:p>
+    <w:p>
+      <w:pPr>
+        <w:numPr>
+          <w:ilvl w:val="0"/>
+          <w:numId w:val="42"/>
+        </w:numPr>
+        <w:rPr>
+          <w:lang w:val="en-US"/>
+        </w:rPr>
+      </w:pPr>
+      <w:r>
+        <w:rPr>
+          <w:lang w:val="en-US"/>
+        </w:rPr>
+        <w:lastRenderedPageBreak/>
+        <w:t xml:space="preserve">Now </w:t>
+      </w:r>
+      <w:proofErr w:type="spellStart"/>
+      <w:r>
+        <w:rPr>
+          <w:lang w:val="en-US"/>
+        </w:rPr>
+        <w:t>wxWidgets</w:t>
+      </w:r>
+      <w:proofErr w:type="spellEnd"/>
+      <w:r>
+        <w:rPr>
+          <w:lang w:val="en-US"/>
+        </w:rPr>
+        <w:t xml:space="preserve"> are installed and can be used for LMS7Suite project.</w:t>
+      </w:r>
+    </w:p>
+    <w:p>
+      <w:pPr>
+        <w:rPr>
+          <w:lang w:val="en-US"/>
+        </w:rPr>
+      </w:pPr>
+    </w:p>
+    <w:p>
+      <w:pPr>
+        <w:pStyle w:val="section"/>
+      </w:pPr>
+      <w:bookmarkStart w:id="20" w:name="_Toc415839782"/>
+      <w:bookmarkStart w:id="21" w:name="_Toc426365214"/>
+      <w:r>
+        <w:t>Compiling LMS</w:t>
+      </w:r>
+      <w:r>
+        <w:t>6</w:t>
+      </w:r>
+      <w:r>
+        <w:t xml:space="preserve"> Suite</w:t>
+      </w:r>
+      <w:bookmarkEnd w:id="20"/>
+      <w:bookmarkEnd w:id="21"/>
+    </w:p>
+    <w:p>
+      <w:pPr>
+        <w:numPr>
+          <w:ilvl w:val="0"/>
+          <w:numId w:val="43"/>
+        </w:numPr>
+        <w:rPr>
+          <w:lang w:val="en-US"/>
+        </w:rPr>
+      </w:pPr>
+      <w:r>
+        <w:rPr>
+          <w:lang w:val="en-US"/>
+        </w:rPr>
+        <w:t>Extract the source code into desired directory (e.g. /home/</w:t>
+      </w:r>
+      <w:proofErr w:type="spellStart"/>
+      <w:r>
+        <w:rPr>
+          <w:lang w:val="en-US"/>
+        </w:rPr>
+        <w:t>linuxuser</w:t>
+      </w:r>
+      <w:proofErr w:type="spellEnd"/>
+      <w:r>
+        <w:rPr>
+          <w:lang w:val="en-US"/>
+        </w:rPr>
+        <w:t>/lms</w:t>
+      </w:r>
+      <w:r>
+        <w:rPr>
+          <w:lang w:val="en-US"/>
+        </w:rPr>
+        <w:t>6</w:t>
+      </w:r>
+      <w:r>
+        <w:rPr>
+          <w:lang w:val="en-US"/>
+        </w:rPr>
+        <w:t>suite)</w:t>
+      </w:r>
+    </w:p>
+    <w:p>
+      <w:pPr>
+        <w:numPr>
+          <w:ilvl w:val="0"/>
+          <w:numId w:val="43"/>
+        </w:numPr>
+        <w:rPr>
+          <w:lang w:val="en-US"/>
+        </w:rPr>
+      </w:pPr>
+      <w:r>
+        <w:rPr>
+          <w:lang w:val="en-US"/>
+        </w:rPr>
+        <w:t>Open command line and go to directory where the source code is located (/home/</w:t>
+      </w:r>
+      <w:proofErr w:type="spellStart"/>
+      <w:r>
+        <w:rPr>
+          <w:lang w:val="en-US"/>
+        </w:rPr>
+        <w:t>linuxuser</w:t>
+      </w:r>
+      <w:proofErr w:type="spellEnd"/>
+      <w:r>
+        <w:rPr>
+          <w:lang w:val="en-US"/>
+        </w:rPr>
+        <w:t>/lms</w:t>
+      </w:r>
+      <w:r>
+        <w:rPr>
+          <w:lang w:val="en-US"/>
+        </w:rPr>
+        <w:t>6</w:t>
+      </w:r>
+      <w:r>
+        <w:rPr>
+          <w:lang w:val="en-US"/>
+        </w:rPr>
+        <w:t>suite/build)</w:t>
+      </w:r>
+    </w:p>
+    <w:p>
+      <w:pPr>
+        <w:numPr>
+          <w:ilvl w:val="0"/>
+          <w:numId w:val="43"/>
+        </w:numPr>
+        <w:rPr>
+          <w:lang w:val="en-US"/>
+        </w:rPr>
+      </w:pPr>
+      <w:r>
+        <w:rPr>
+          <w:lang w:val="en-US"/>
+        </w:rPr>
+        <w:t>Inside the build directory execute command “</w:t>
+      </w:r>
+      <w:proofErr w:type="spellStart"/>
+      <w:proofErr w:type="gramStart"/>
+      <w:r>
+        <w:rPr>
+          <w:lang w:val="en-US"/>
+        </w:rPr>
+        <w:t>cmake</w:t>
+      </w:r>
+      <w:proofErr w:type="spellEnd"/>
+      <w:r>
+        <w:rPr>
+          <w:lang w:val="en-US"/>
+        </w:rPr>
+        <w:t xml:space="preserve"> ..</w:t>
+      </w:r>
+      <w:proofErr w:type="gramEnd"/>
+      <w:r>
+        <w:rPr>
+          <w:lang w:val="en-US"/>
+        </w:rPr>
+        <w:t>”</w:t>
+      </w:r>
+    </w:p>
+    <w:p>
+      <w:pPr>
+        <w:numPr>
+          <w:ilvl w:val="0"/>
+          <w:numId w:val="43"/>
+        </w:numPr>
+        <w:rPr>
+          <w:lang w:val="en-US"/>
+        </w:rPr>
+      </w:pPr>
+      <w:r>
+        <w:rPr>
+          <w:lang w:val="en-US"/>
+        </w:rPr>
+        <w:t>Inside the build directory execute command “</w:t>
+      </w:r>
+      <w:proofErr w:type="spellStart"/>
+      <w:r>
+        <w:rPr>
+          <w:lang w:val="en-US"/>
+        </w:rPr>
+        <w:t>cmake</w:t>
+      </w:r>
+      <w:proofErr w:type="spellEnd"/>
+      <w:r>
+        <w:rPr>
+          <w:lang w:val="en-US"/>
+        </w:rPr>
+        <w:t xml:space="preserve"> --</w:t>
+      </w:r>
+      <w:proofErr w:type="gramStart"/>
+      <w:r>
+        <w:rPr>
+          <w:lang w:val="en-US"/>
+        </w:rPr>
+        <w:t>build .”</w:t>
+      </w:r>
+      <w:proofErr w:type="gramEnd"/>
+    </w:p>
+    <w:p>
+      <w:pPr>
+        <w:numPr>
+          <w:ilvl w:val="0"/>
+          <w:numId w:val="43"/>
+        </w:numPr>
+        <w:rPr>
+          <w:lang w:val="en-US"/>
+        </w:rPr>
+      </w:pPr>
+      <w:r>
+        <w:rPr>
+          <w:lang w:val="en-US"/>
+        </w:rPr>
+        <w:t>Wait for the compilation process to complete</w:t>
+      </w:r>
+    </w:p>
+    <w:p>
+      <w:pPr>
+        <w:numPr>
+          <w:ilvl w:val="0"/>
+          <w:numId w:val="43"/>
+        </w:numPr>
+        <w:rPr>
+          <w:lang w:val="en-US"/>
+        </w:rPr>
+      </w:pPr>
+      <w:r>
+        <w:rPr>
+          <w:lang w:val="en-US"/>
+        </w:rPr>
+        <w:t>LMS</w:t>
+      </w:r>
+      <w:r>
+        <w:rPr>
+          <w:lang w:val="en-US"/>
+        </w:rPr>
+        <w:t>6</w:t>
+      </w:r>
+      <w:r>
+        <w:rPr>
+          <w:lang w:val="en-US"/>
+        </w:rPr>
+        <w:t>Suite binary file can be found in /home/</w:t>
+      </w:r>
+      <w:proofErr w:type="spellStart"/>
+      <w:r>
+        <w:rPr>
+          <w:lang w:val="en-US"/>
+        </w:rPr>
+        <w:t>linuxuser</w:t>
+      </w:r>
+      <w:proofErr w:type="spellEnd"/>
+      <w:r>
+        <w:rPr>
+          <w:lang w:val="en-US"/>
+        </w:rPr>
+        <w:t>/lms7suite/build/bin directory</w:t>
+      </w:r>
+    </w:p>
+    <w:p>
+      <w:pPr>
+        <w:ind w:left="720"/>
+        <w:rPr>
+          <w:lang w:val="en-US"/>
+        </w:rPr>
+      </w:pPr>
+    </w:p>
+    <w:p>
+      <w:pPr>
+        <w:pStyle w:val="ListParagraph"/>
+        <w:ind w:left="360"/>
+        <w:rPr>
+          <w:lang w:val="en-US"/>
+        </w:rPr>
+      </w:pPr>
     </w:p>
     <w:sectPr>
       <w:headerReference w:type="even" r:id="rId18"/>
@@ -5716,6 +6860,119 @@
     </w:lvl>
   </w:abstractNum>
   <w:abstractNum w:abstractNumId="23">
+    <w:nsid w:val="43FB3F00"/>
+    <w:multiLevelType w:val="hybridMultilevel"/>
+    <w:tmpl w:val="EE9689EA"/>
+    <w:lvl w:ilvl="0" w:tplc="3C18D142">
+      <w:start w:val="1"/>
+      <w:numFmt w:val="decimal"/>
+      <w:lvlText w:val="%1."/>
+      <w:lvlJc w:val="left"/>
+      <w:pPr>
+        <w:tabs>
+          <w:tab w:val="num" w:pos="720"/>
+        </w:tabs>
+        <w:ind w:left="720" w:hanging="360"/>
+      </w:pPr>
+    </w:lvl>
+    <w:lvl w:ilvl="1" w:tplc="04270019">
+      <w:start w:val="1"/>
+      <w:numFmt w:val="lowerLetter"/>
+      <w:lvlText w:val="%2."/>
+      <w:lvlJc w:val="left"/>
+      <w:pPr>
+        <w:tabs>
+          <w:tab w:val="num" w:pos="1440"/>
+        </w:tabs>
+        <w:ind w:left="1440" w:hanging="360"/>
+      </w:pPr>
+    </w:lvl>
+    <w:lvl w:ilvl="2" w:tplc="0427001B" w:tentative="1">
+      <w:start w:val="1"/>
+      <w:numFmt w:val="lowerRoman"/>
+      <w:lvlText w:val="%3."/>
+      <w:lvlJc w:val="right"/>
+      <w:pPr>
+        <w:tabs>
+          <w:tab w:val="num" w:pos="2160"/>
+        </w:tabs>
+        <w:ind w:left="2160" w:hanging="180"/>
+      </w:pPr>
+    </w:lvl>
+    <w:lvl w:ilvl="3" w:tplc="0427000F" w:tentative="1">
+      <w:start w:val="1"/>
+      <w:numFmt w:val="decimal"/>
+      <w:lvlText w:val="%4."/>
+      <w:lvlJc w:val="left"/>
+      <w:pPr>
+        <w:tabs>
+          <w:tab w:val="num" w:pos="2880"/>
+        </w:tabs>
+        <w:ind w:left="2880" w:hanging="360"/>
+      </w:pPr>
+    </w:lvl>
+    <w:lvl w:ilvl="4" w:tplc="04270019" w:tentative="1">
+      <w:start w:val="1"/>
+      <w:numFmt w:val="lowerLetter"/>
+      <w:lvlText w:val="%5."/>
+      <w:lvlJc w:val="left"/>
+      <w:pPr>
+        <w:tabs>
+          <w:tab w:val="num" w:pos="3600"/>
+        </w:tabs>
+        <w:ind w:left="3600" w:hanging="360"/>
+      </w:pPr>
+    </w:lvl>
+    <w:lvl w:ilvl="5" w:tplc="0427001B" w:tentative="1">
+      <w:start w:val="1"/>
+      <w:numFmt w:val="lowerRoman"/>
+      <w:lvlText w:val="%6."/>
+      <w:lvlJc w:val="right"/>
+      <w:pPr>
+        <w:tabs>
+          <w:tab w:val="num" w:pos="4320"/>
+        </w:tabs>
+        <w:ind w:left="4320" w:hanging="180"/>
+      </w:pPr>
+    </w:lvl>
+    <w:lvl w:ilvl="6" w:tplc="0427000F" w:tentative="1">
+      <w:start w:val="1"/>
+      <w:numFmt w:val="decimal"/>
+      <w:lvlText w:val="%7."/>
+      <w:lvlJc w:val="left"/>
+      <w:pPr>
+        <w:tabs>
+          <w:tab w:val="num" w:pos="5040"/>
+        </w:tabs>
+        <w:ind w:left="5040" w:hanging="360"/>
+      </w:pPr>
+    </w:lvl>
+    <w:lvl w:ilvl="7" w:tplc="04270019" w:tentative="1">
+      <w:start w:val="1"/>
+      <w:numFmt w:val="lowerLetter"/>
+      <w:lvlText w:val="%8."/>
+      <w:lvlJc w:val="left"/>
+      <w:pPr>
+        <w:tabs>
+          <w:tab w:val="num" w:pos="5760"/>
+        </w:tabs>
+        <w:ind w:left="5760" w:hanging="360"/>
+      </w:pPr>
+    </w:lvl>
+    <w:lvl w:ilvl="8" w:tplc="0427001B" w:tentative="1">
+      <w:start w:val="1"/>
+      <w:numFmt w:val="lowerRoman"/>
+      <w:lvlText w:val="%9."/>
+      <w:lvlJc w:val="right"/>
+      <w:pPr>
+        <w:tabs>
+          <w:tab w:val="num" w:pos="6480"/>
+        </w:tabs>
+        <w:ind w:left="6480" w:hanging="180"/>
+      </w:pPr>
+    </w:lvl>
+  </w:abstractNum>
+  <w:abstractNum w:abstractNumId="24">
     <w:nsid w:val="4AFD0254"/>
     <w:multiLevelType w:val="hybridMultilevel"/>
     <w:tmpl w:val="192AD40C"/>
@@ -5828,7 +7085,120 @@
       </w:rPr>
     </w:lvl>
   </w:abstractNum>
-  <w:abstractNum w:abstractNumId="24">
+  <w:abstractNum w:abstractNumId="25">
+    <w:nsid w:val="4B815144"/>
+    <w:multiLevelType w:val="hybridMultilevel"/>
+    <w:tmpl w:val="EE9689EA"/>
+    <w:lvl w:ilvl="0" w:tplc="3C18D142">
+      <w:start w:val="1"/>
+      <w:numFmt w:val="decimal"/>
+      <w:lvlText w:val="%1."/>
+      <w:lvlJc w:val="left"/>
+      <w:pPr>
+        <w:tabs>
+          <w:tab w:val="num" w:pos="720"/>
+        </w:tabs>
+        <w:ind w:left="720" w:hanging="360"/>
+      </w:pPr>
+    </w:lvl>
+    <w:lvl w:ilvl="1" w:tplc="04270019">
+      <w:start w:val="1"/>
+      <w:numFmt w:val="lowerLetter"/>
+      <w:lvlText w:val="%2."/>
+      <w:lvlJc w:val="left"/>
+      <w:pPr>
+        <w:tabs>
+          <w:tab w:val="num" w:pos="1440"/>
+        </w:tabs>
+        <w:ind w:left="1440" w:hanging="360"/>
+      </w:pPr>
+    </w:lvl>
+    <w:lvl w:ilvl="2" w:tplc="0427001B" w:tentative="1">
+      <w:start w:val="1"/>
+      <w:numFmt w:val="lowerRoman"/>
+      <w:lvlText w:val="%3."/>
+      <w:lvlJc w:val="right"/>
+      <w:pPr>
+        <w:tabs>
+          <w:tab w:val="num" w:pos="2160"/>
+        </w:tabs>
+        <w:ind w:left="2160" w:hanging="180"/>
+      </w:pPr>
+    </w:lvl>
+    <w:lvl w:ilvl="3" w:tplc="0427000F" w:tentative="1">
+      <w:start w:val="1"/>
+      <w:numFmt w:val="decimal"/>
+      <w:lvlText w:val="%4."/>
+      <w:lvlJc w:val="left"/>
+      <w:pPr>
+        <w:tabs>
+          <w:tab w:val="num" w:pos="2880"/>
+        </w:tabs>
+        <w:ind w:left="2880" w:hanging="360"/>
+      </w:pPr>
+    </w:lvl>
+    <w:lvl w:ilvl="4" w:tplc="04270019" w:tentative="1">
+      <w:start w:val="1"/>
+      <w:numFmt w:val="lowerLetter"/>
+      <w:lvlText w:val="%5."/>
+      <w:lvlJc w:val="left"/>
+      <w:pPr>
+        <w:tabs>
+          <w:tab w:val="num" w:pos="3600"/>
+        </w:tabs>
+        <w:ind w:left="3600" w:hanging="360"/>
+      </w:pPr>
+    </w:lvl>
+    <w:lvl w:ilvl="5" w:tplc="0427001B" w:tentative="1">
+      <w:start w:val="1"/>
+      <w:numFmt w:val="lowerRoman"/>
+      <w:lvlText w:val="%6."/>
+      <w:lvlJc w:val="right"/>
+      <w:pPr>
+        <w:tabs>
+          <w:tab w:val="num" w:pos="4320"/>
+        </w:tabs>
+        <w:ind w:left="4320" w:hanging="180"/>
+      </w:pPr>
+    </w:lvl>
+    <w:lvl w:ilvl="6" w:tplc="0427000F" w:tentative="1">
+      <w:start w:val="1"/>
+      <w:numFmt w:val="decimal"/>
+      <w:lvlText w:val="%7."/>
+      <w:lvlJc w:val="left"/>
+      <w:pPr>
+        <w:tabs>
+          <w:tab w:val="num" w:pos="5040"/>
+        </w:tabs>
+        <w:ind w:left="5040" w:hanging="360"/>
+      </w:pPr>
+    </w:lvl>
+    <w:lvl w:ilvl="7" w:tplc="04270019" w:tentative="1">
+      <w:start w:val="1"/>
+      <w:numFmt w:val="lowerLetter"/>
+      <w:lvlText w:val="%8."/>
+      <w:lvlJc w:val="left"/>
+      <w:pPr>
+        <w:tabs>
+          <w:tab w:val="num" w:pos="5760"/>
+        </w:tabs>
+        <w:ind w:left="5760" w:hanging="360"/>
+      </w:pPr>
+    </w:lvl>
+    <w:lvl w:ilvl="8" w:tplc="0427001B" w:tentative="1">
+      <w:start w:val="1"/>
+      <w:numFmt w:val="lowerRoman"/>
+      <w:lvlText w:val="%9."/>
+      <w:lvlJc w:val="right"/>
+      <w:pPr>
+        <w:tabs>
+          <w:tab w:val="num" w:pos="6480"/>
+        </w:tabs>
+        <w:ind w:left="6480" w:hanging="180"/>
+      </w:pPr>
+    </w:lvl>
+  </w:abstractNum>
+  <w:abstractNum w:abstractNumId="26">
     <w:nsid w:val="4F2C7E97"/>
     <w:multiLevelType w:val="hybridMultilevel"/>
     <w:tmpl w:val="8A02D3D0"/>
@@ -5941,7 +7311,7 @@
       </w:pPr>
     </w:lvl>
   </w:abstractNum>
-  <w:abstractNum w:abstractNumId="25">
+  <w:abstractNum w:abstractNumId="27">
     <w:nsid w:val="528469E8"/>
     <w:multiLevelType w:val="multilevel"/>
     <w:tmpl w:val="F7BA6748"/>
@@ -6079,7 +7449,7 @@
       </w:rPr>
     </w:lvl>
   </w:abstractNum>
-  <w:abstractNum w:abstractNumId="26">
+  <w:abstractNum w:abstractNumId="28">
     <w:nsid w:val="55DA431C"/>
     <w:multiLevelType w:val="multilevel"/>
     <w:tmpl w:val="D79AED20"/>
@@ -6222,7 +7592,7 @@
       </w:rPr>
     </w:lvl>
   </w:abstractNum>
-  <w:abstractNum w:abstractNumId="27">
+  <w:abstractNum w:abstractNumId="29">
     <w:nsid w:val="5E662F26"/>
     <w:multiLevelType w:val="hybridMultilevel"/>
     <w:tmpl w:val="17988062"/>
@@ -6362,7 +7732,7 @@
       </w:rPr>
     </w:lvl>
   </w:abstractNum>
-  <w:abstractNum w:abstractNumId="28">
+  <w:abstractNum w:abstractNumId="30">
     <w:nsid w:val="5EC735BF"/>
     <w:multiLevelType w:val="hybridMultilevel"/>
     <w:tmpl w:val="484E6028"/>
@@ -6502,7 +7872,7 @@
       </w:rPr>
     </w:lvl>
   </w:abstractNum>
-  <w:abstractNum w:abstractNumId="29">
+  <w:abstractNum w:abstractNumId="31">
     <w:nsid w:val="5ED01ADB"/>
     <w:multiLevelType w:val="hybridMultilevel"/>
     <w:tmpl w:val="EE9689EA"/>
@@ -6615,7 +7985,7 @@
       </w:pPr>
     </w:lvl>
   </w:abstractNum>
-  <w:abstractNum w:abstractNumId="30">
+  <w:abstractNum w:abstractNumId="32">
     <w:nsid w:val="5FBC0B2C"/>
     <w:multiLevelType w:val="multilevel"/>
     <w:tmpl w:val="0A188D0C"/>
@@ -6759,7 +8129,7 @@
       </w:rPr>
     </w:lvl>
   </w:abstractNum>
-  <w:abstractNum w:abstractNumId="31">
+  <w:abstractNum w:abstractNumId="33">
     <w:nsid w:val="63B90EC2"/>
     <w:multiLevelType w:val="multilevel"/>
     <w:tmpl w:val="0809001F"/>
@@ -6845,7 +8215,7 @@
       </w:pPr>
     </w:lvl>
   </w:abstractNum>
-  <w:abstractNum w:abstractNumId="32">
+  <w:abstractNum w:abstractNumId="34">
     <w:nsid w:val="71C84F6A"/>
     <w:multiLevelType w:val="hybridMultilevel"/>
     <w:tmpl w:val="B058AAD4"/>
@@ -6985,7 +8355,7 @@
       </w:rPr>
     </w:lvl>
   </w:abstractNum>
-  <w:abstractNum w:abstractNumId="33">
+  <w:abstractNum w:abstractNumId="35">
     <w:nsid w:val="737F0D5E"/>
     <w:multiLevelType w:val="hybridMultilevel"/>
     <w:tmpl w:val="8D380208"/>
@@ -7106,7 +8476,7 @@
       </w:pPr>
     </w:lvl>
   </w:abstractNum>
-  <w:abstractNum w:abstractNumId="34">
+  <w:abstractNum w:abstractNumId="36">
     <w:nsid w:val="757F4958"/>
     <w:multiLevelType w:val="hybridMultilevel"/>
     <w:tmpl w:val="CC404F10"/>
@@ -7219,7 +8589,7 @@
       </w:rPr>
     </w:lvl>
   </w:abstractNum>
-  <w:abstractNum w:abstractNumId="35">
+  <w:abstractNum w:abstractNumId="37">
     <w:nsid w:val="79C12D77"/>
     <w:multiLevelType w:val="hybridMultilevel"/>
     <w:tmpl w:val="D59433A4"/>
@@ -7332,7 +8702,7 @@
       </w:pPr>
     </w:lvl>
   </w:abstractNum>
-  <w:abstractNum w:abstractNumId="36">
+  <w:abstractNum w:abstractNumId="38">
     <w:nsid w:val="7A5A1541"/>
     <w:multiLevelType w:val="hybridMultilevel"/>
     <w:tmpl w:val="1B8055FE"/>
@@ -7476,7 +8846,7 @@
     <w:abstractNumId w:val="9"/>
   </w:num>
   <w:num w:numId="2">
-    <w:abstractNumId w:val="25"/>
+    <w:abstractNumId w:val="27"/>
   </w:num>
   <w:num w:numId="3">
     <w:abstractNumId w:val="10"/>
@@ -7512,13 +8882,13 @@
     <w:abstractNumId w:val="19"/>
   </w:num>
   <w:num w:numId="14">
-    <w:abstractNumId w:val="30"/>
+    <w:abstractNumId w:val="32"/>
   </w:num>
   <w:num w:numId="15">
-    <w:abstractNumId w:val="26"/>
+    <w:abstractNumId w:val="28"/>
   </w:num>
   <w:num w:numId="16">
-    <w:abstractNumId w:val="28"/>
+    <w:abstractNumId w:val="30"/>
   </w:num>
   <w:num w:numId="17">
     <w:abstractNumId w:val="18"/>
@@ -7527,13 +8897,13 @@
     <w:abstractNumId w:val="22"/>
   </w:num>
   <w:num w:numId="19">
-    <w:abstractNumId w:val="26"/>
+    <w:abstractNumId w:val="28"/>
   </w:num>
   <w:num w:numId="20">
-    <w:abstractNumId w:val="36"/>
+    <w:abstractNumId w:val="38"/>
   </w:num>
   <w:num w:numId="21">
-    <w:abstractNumId w:val="33"/>
+    <w:abstractNumId w:val="35"/>
   </w:num>
   <w:num w:numId="22">
     <w:abstractNumId w:val="14"/>
@@ -7542,34 +8912,34 @@
     <w:abstractNumId w:val="11"/>
   </w:num>
   <w:num w:numId="24">
-    <w:abstractNumId w:val="35"/>
+    <w:abstractNumId w:val="37"/>
   </w:num>
   <w:num w:numId="25">
+    <w:abstractNumId w:val="26"/>
+  </w:num>
+  <w:num w:numId="26">
+    <w:abstractNumId w:val="34"/>
+  </w:num>
+  <w:num w:numId="27">
+    <w:abstractNumId w:val="29"/>
+  </w:num>
+  <w:num w:numId="28">
+    <w:abstractNumId w:val="28"/>
+  </w:num>
+  <w:num w:numId="29">
+    <w:abstractNumId w:val="28"/>
+  </w:num>
+  <w:num w:numId="30">
+    <w:abstractNumId w:val="28"/>
+  </w:num>
+  <w:num w:numId="31">
     <w:abstractNumId w:val="24"/>
   </w:num>
-  <w:num w:numId="26">
-    <w:abstractNumId w:val="32"/>
-  </w:num>
-  <w:num w:numId="27">
-    <w:abstractNumId w:val="27"/>
-  </w:num>
-  <w:num w:numId="28">
-    <w:abstractNumId w:val="26"/>
-  </w:num>
-  <w:num w:numId="29">
-    <w:abstractNumId w:val="26"/>
-  </w:num>
-  <w:num w:numId="30">
-    <w:abstractNumId w:val="26"/>
-  </w:num>
-  <w:num w:numId="31">
-    <w:abstractNumId w:val="23"/>
-  </w:num>
   <w:num w:numId="32">
-    <w:abstractNumId w:val="34"/>
+    <w:abstractNumId w:val="36"/>
   </w:num>
   <w:num w:numId="33">
-    <w:abstractNumId w:val="29"/>
+    <w:abstractNumId w:val="31"/>
   </w:num>
   <w:num w:numId="34">
     <w:abstractNumId w:val="17"/>
@@ -7593,7 +8963,13 @@
     <w:abstractNumId w:val="13"/>
   </w:num>
   <w:num w:numId="41">
-    <w:abstractNumId w:val="31"/>
+    <w:abstractNumId w:val="33"/>
+  </w:num>
+  <w:num w:numId="42">
+    <w:abstractNumId w:val="25"/>
+  </w:num>
+  <w:num w:numId="43">
+    <w:abstractNumId w:val="23"/>
   </w:num>
   <w:numIdMacAtCleanup w:val="17"/>
 </w:numbering>
